--- a/Отчет_4_сем/Дока 2/Шоблон 2)/1 Титульный лист ВКР магистры 201 2023 стр 19.docx
+++ b/Отчет_4_сем/Дока 2/Шоблон 2)/1 Титульный лист ВКР магистры 201 2023 стр 19.docx
@@ -422,18 +422,41 @@
           <w:u w:val="single"/>
           <w:lang w:val="ru-RU"/>
         </w:rPr>
-        <w:t>№8 «Компьютерные науки и прикладная математика»</w:t>
-      </w:r>
-      <w:r>
-        <w:rPr>
-          <w:b/>
+        <w:t xml:space="preserve">№8 «Компьютерные науки и прикладная </w:t>
+      </w:r>
+      <w:proofErr w:type="gramStart"/>
+      <w:r>
+        <w:rPr>
           <w:bCs/>
           <w:sz w:val="24"/>
           <w:szCs w:val="24"/>
           <w:u w:val="single"/>
           <w:lang w:val="ru-RU"/>
         </w:rPr>
-        <w:t xml:space="preserve">      </w:t>
+        <w:t>математика»</w:t>
+      </w:r>
+      <w:r>
+        <w:rPr>
+          <w:b/>
+          <w:bCs/>
+          <w:sz w:val="24"/>
+          <w:szCs w:val="24"/>
+          <w:u w:val="single"/>
+          <w:lang w:val="ru-RU"/>
+        </w:rPr>
+        <w:t xml:space="preserve">   </w:t>
+      </w:r>
+      <w:proofErr w:type="gramEnd"/>
+      <w:r>
+        <w:rPr>
+          <w:b/>
+          <w:bCs/>
+          <w:sz w:val="24"/>
+          <w:szCs w:val="24"/>
+          <w:u w:val="single"/>
+          <w:lang w:val="ru-RU"/>
+        </w:rPr>
+        <w:t xml:space="preserve">   </w:t>
       </w:r>
       <w:r>
         <w:rPr>
@@ -901,88 +924,27 @@
           <w:sz w:val="24"/>
           <w:u w:val="single"/>
         </w:rPr>
-        <w:tab/>
-      </w:r>
-      <w:r>
-        <w:rPr>
-          <w:rFonts w:ascii="Times New Roman" w:hAnsi="Times New Roman"/>
-          <w:spacing w:val="-2"/>
-          <w:sz w:val="24"/>
-          <w:u w:val="single"/>
-        </w:rPr>
-        <w:tab/>
-      </w:r>
-      <w:r>
-        <w:rPr>
-          <w:rFonts w:ascii="Times New Roman" w:hAnsi="Times New Roman"/>
-          <w:spacing w:val="-2"/>
-          <w:sz w:val="24"/>
-          <w:u w:val="single"/>
-        </w:rPr>
-        <w:tab/>
-      </w:r>
-      <w:r>
-        <w:rPr>
-          <w:rFonts w:ascii="Times New Roman" w:hAnsi="Times New Roman"/>
-          <w:spacing w:val="-2"/>
-          <w:sz w:val="24"/>
-          <w:u w:val="single"/>
-        </w:rPr>
-        <w:tab/>
-      </w:r>
-      <w:r>
-        <w:rPr>
-          <w:rFonts w:ascii="Times New Roman" w:hAnsi="Times New Roman"/>
-          <w:spacing w:val="-2"/>
-          <w:sz w:val="24"/>
-          <w:u w:val="single"/>
-        </w:rPr>
-        <w:tab/>
-      </w:r>
-      <w:r>
-        <w:rPr>
-          <w:rFonts w:ascii="Times New Roman" w:hAnsi="Times New Roman"/>
-          <w:spacing w:val="-2"/>
-          <w:sz w:val="24"/>
-          <w:u w:val="single"/>
-        </w:rPr>
-        <w:tab/>
-      </w:r>
-      <w:r>
-        <w:rPr>
-          <w:rFonts w:ascii="Times New Roman" w:hAnsi="Times New Roman"/>
-          <w:spacing w:val="-2"/>
-          <w:sz w:val="24"/>
-          <w:u w:val="single"/>
-        </w:rPr>
-        <w:tab/>
-      </w:r>
-      <w:r>
-        <w:rPr>
-          <w:rFonts w:ascii="Times New Roman" w:hAnsi="Times New Roman"/>
-          <w:spacing w:val="-2"/>
-          <w:sz w:val="24"/>
-          <w:u w:val="single"/>
-        </w:rPr>
-        <w:tab/>
-      </w:r>
-      <w:r>
-        <w:rPr>
-          <w:rFonts w:ascii="Times New Roman" w:hAnsi="Times New Roman"/>
-          <w:spacing w:val="-2"/>
-          <w:sz w:val="24"/>
-          <w:u w:val="single"/>
-        </w:rPr>
-        <w:tab/>
-      </w:r>
-      <w:r>
-        <w:rPr>
-          <w:rFonts w:ascii="Times New Roman" w:hAnsi="Times New Roman"/>
-          <w:spacing w:val="-2"/>
-          <w:sz w:val="24"/>
-          <w:u w:val="single"/>
-        </w:rPr>
-        <w:tab/>
+        <w:t xml:space="preserve">Разработка алгоритма </w:t>
+      </w:r>
+      <w:proofErr w:type="spellStart"/>
+      <w:r>
+        <w:rPr>
+          <w:rFonts w:ascii="Times New Roman" w:hAnsi="Times New Roman"/>
+          <w:spacing w:val="-2"/>
+          <w:sz w:val="24"/>
+          <w:u w:val="single"/>
+        </w:rPr>
+        <w:t>UpLift</w:t>
+      </w:r>
+      <w:proofErr w:type="spellEnd"/>
+      <w:r>
+        <w:rPr>
+          <w:rFonts w:ascii="Times New Roman" w:hAnsi="Times New Roman"/>
+          <w:spacing w:val="-2"/>
+          <w:sz w:val="24"/>
+          <w:u w:val="single"/>
+        </w:rPr>
+        <w:t xml:space="preserve"> моделирования для рекламной кампании</w:t>
       </w:r>
       <w:r>
         <w:rPr>
@@ -1343,73 +1305,31 @@
           <w:sz w:val="24"/>
           <w:highlight w:val="yellow"/>
         </w:rPr>
-        <w:t>(</w:t>
-      </w:r>
-      <w:r>
-        <w:rPr>
-          <w:rFonts w:ascii="Times New Roman" w:hAnsi="Times New Roman"/>
-          <w:spacing w:val="-2"/>
-          <w:sz w:val="24"/>
-          <w:highlight w:val="yellow"/>
-        </w:rPr>
-        <w:t xml:space="preserve">магистерской </w:t>
-      </w:r>
-      <w:r>
-        <w:rPr>
-          <w:rFonts w:ascii="Times New Roman" w:hAnsi="Times New Roman"/>
-          <w:spacing w:val="-2"/>
-          <w:sz w:val="24"/>
-          <w:highlight w:val="yellow"/>
-        </w:rPr>
-        <w:t>диссертации)</w:t>
-      </w:r>
-      <w:r>
-        <w:rPr>
-          <w:rFonts w:ascii="Times New Roman" w:hAnsi="Times New Roman"/>
-          <w:sz w:val="24"/>
-          <w:u w:val="single"/>
-        </w:rPr>
-        <w:tab/>
-      </w:r>
-      <w:r>
-        <w:rPr>
-          <w:rFonts w:ascii="Times New Roman" w:hAnsi="Times New Roman"/>
-          <w:sz w:val="24"/>
-          <w:u w:val="single"/>
-        </w:rPr>
-        <w:tab/>
-      </w:r>
-      <w:r>
-        <w:rPr>
-          <w:rFonts w:ascii="Times New Roman" w:hAnsi="Times New Roman"/>
-          <w:sz w:val="24"/>
-          <w:u w:val="single"/>
-        </w:rPr>
-        <w:tab/>
-      </w:r>
-      <w:r>
-        <w:rPr>
-          <w:rFonts w:ascii="Times New Roman" w:hAnsi="Times New Roman"/>
-          <w:sz w:val="24"/>
-          <w:u w:val="single"/>
-        </w:rPr>
-        <w:tab/>
-      </w:r>
-      <w:r>
-        <w:rPr>
-          <w:rFonts w:ascii="Times New Roman" w:hAnsi="Times New Roman"/>
-          <w:sz w:val="24"/>
-          <w:u w:val="single"/>
-        </w:rPr>
-        <w:tab/>
-      </w:r>
-      <w:r>
-        <w:rPr>
-          <w:rFonts w:ascii="Times New Roman" w:hAnsi="Times New Roman"/>
-          <w:sz w:val="24"/>
-          <w:u w:val="single"/>
-        </w:rPr>
-        <w:tab/>
+        <w:t>(магистерской диссертации)</w:t>
+      </w:r>
+      <w:r>
+        <w:rPr>
+          <w:rFonts w:ascii="Times New Roman" w:hAnsi="Times New Roman"/>
+          <w:sz w:val="24"/>
+          <w:u w:val="single"/>
+        </w:rPr>
+        <w:tab/>
+      </w:r>
+      <w:r>
+        <w:rPr>
+          <w:rFonts w:ascii="Times New Roman" w:hAnsi="Times New Roman"/>
+          <w:sz w:val="24"/>
+          <w:u w:val="single"/>
+        </w:rPr>
+        <w:tab/>
+      </w:r>
+      <w:r>
+        <w:rPr>
+          <w:rFonts w:ascii="Times New Roman" w:hAnsi="Times New Roman"/>
+          <w:sz w:val="24"/>
+          <w:u w:val="single"/>
+        </w:rPr>
+        <w:t>Фейзуллин Кирилл Маратович</w:t>
       </w:r>
       <w:r>
         <w:rPr>
@@ -1486,31 +1406,7 @@
           <w:sz w:val="24"/>
           <w:u w:val="single"/>
         </w:rPr>
-        <w:tab/>
-      </w:r>
-      <w:r>
-        <w:rPr>
-          <w:rFonts w:ascii="Times New Roman" w:hAnsi="Times New Roman"/>
-          <w:sz w:val="24"/>
-          <w:u w:val="single"/>
-        </w:rPr>
-        <w:tab/>
-      </w:r>
-      <w:r>
-        <w:rPr>
-          <w:rFonts w:ascii="Times New Roman" w:hAnsi="Times New Roman"/>
-          <w:sz w:val="24"/>
-          <w:u w:val="single"/>
-        </w:rPr>
-        <w:tab/>
-      </w:r>
-      <w:r>
-        <w:rPr>
-          <w:rFonts w:ascii="Times New Roman" w:hAnsi="Times New Roman"/>
-          <w:sz w:val="24"/>
-          <w:u w:val="single"/>
-        </w:rPr>
-        <w:tab/>
+        <w:t>Платонов Евгений Николаевич</w:t>
       </w:r>
       <w:r>
         <w:rPr>
@@ -1587,102 +1483,120 @@
           <w:spacing w:val="-2"/>
           <w:sz w:val="24"/>
         </w:rPr>
-        <w:t xml:space="preserve">Консультант </w:t>
-      </w:r>
-      <w:r>
-        <w:rPr>
-          <w:rFonts w:ascii="Times New Roman" w:hAnsi="Times New Roman"/>
-          <w:sz w:val="24"/>
-          <w:u w:val="single"/>
-        </w:rPr>
-        <w:tab/>
-      </w:r>
-      <w:r>
-        <w:rPr>
-          <w:rFonts w:ascii="Times New Roman" w:hAnsi="Times New Roman"/>
-          <w:sz w:val="24"/>
-          <w:u w:val="single"/>
-        </w:rPr>
-        <w:tab/>
-      </w:r>
-      <w:r>
-        <w:rPr>
-          <w:rFonts w:ascii="Times New Roman" w:hAnsi="Times New Roman"/>
-          <w:sz w:val="24"/>
-          <w:u w:val="single"/>
-        </w:rPr>
-        <w:tab/>
-      </w:r>
-      <w:r>
-        <w:rPr>
-          <w:rFonts w:ascii="Times New Roman" w:hAnsi="Times New Roman"/>
-          <w:sz w:val="24"/>
-          <w:u w:val="single"/>
-        </w:rPr>
-        <w:tab/>
-      </w:r>
-      <w:r>
-        <w:rPr>
-          <w:rFonts w:ascii="Times New Roman" w:hAnsi="Times New Roman"/>
-          <w:sz w:val="24"/>
-          <w:u w:val="single"/>
-        </w:rPr>
-        <w:tab/>
-      </w:r>
-      <w:r>
-        <w:rPr>
-          <w:rFonts w:ascii="Times New Roman" w:hAnsi="Times New Roman"/>
-          <w:sz w:val="24"/>
-          <w:u w:val="single"/>
-        </w:rPr>
-        <w:tab/>
-      </w:r>
-      <w:r>
-        <w:rPr>
-          <w:rFonts w:ascii="Times New Roman" w:hAnsi="Times New Roman"/>
-          <w:sz w:val="24"/>
-          <w:u w:val="single"/>
-        </w:rPr>
-        <w:tab/>
-      </w:r>
-      <w:r>
-        <w:rPr>
-          <w:rFonts w:ascii="Times New Roman" w:hAnsi="Times New Roman"/>
-          <w:sz w:val="24"/>
-          <w:u w:val="single"/>
-        </w:rPr>
-        <w:tab/>
-      </w:r>
-      <w:r>
-        <w:rPr>
-          <w:rFonts w:ascii="Times New Roman" w:hAnsi="Times New Roman"/>
-          <w:sz w:val="24"/>
-          <w:u w:val="single"/>
-        </w:rPr>
-        <w:tab/>
-      </w:r>
-      <w:r>
-        <w:rPr>
-          <w:rFonts w:ascii="Times New Roman" w:hAnsi="Times New Roman"/>
-          <w:sz w:val="24"/>
-          <w:u w:val="single"/>
-        </w:rPr>
-        <w:tab/>
-      </w:r>
-      <w:r>
-        <w:rPr>
-          <w:rFonts w:ascii="Times New Roman" w:hAnsi="Times New Roman"/>
-          <w:sz w:val="24"/>
-          <w:u w:val="single"/>
-        </w:rPr>
-        <w:tab/>
-      </w:r>
-      <w:r>
-        <w:rPr>
-          <w:rFonts w:ascii="Times New Roman" w:hAnsi="Times New Roman"/>
-          <w:sz w:val="24"/>
-        </w:rPr>
-        <w:t>(__________)</w:t>
+        <w:t xml:space="preserve">Рецензент </w:t>
+      </w:r>
+      <w:r>
+        <w:rPr>
+          <w:rFonts w:ascii="Times New Roman" w:hAnsi="Times New Roman"/>
+          <w:spacing w:val="-2"/>
+          <w:sz w:val="24"/>
+          <w:u w:val="single"/>
+        </w:rPr>
+        <w:tab/>
+      </w:r>
+      <w:r>
+        <w:rPr>
+          <w:rFonts w:ascii="Times New Roman" w:hAnsi="Times New Roman"/>
+          <w:spacing w:val="-2"/>
+          <w:sz w:val="24"/>
+          <w:u w:val="single"/>
+        </w:rPr>
+        <w:tab/>
+      </w:r>
+      <w:r>
+        <w:rPr>
+          <w:rFonts w:ascii="Times New Roman" w:hAnsi="Times New Roman"/>
+          <w:spacing w:val="-2"/>
+          <w:sz w:val="24"/>
+          <w:u w:val="single"/>
+        </w:rPr>
+        <w:tab/>
+      </w:r>
+      <w:r>
+        <w:rPr>
+          <w:rFonts w:ascii="Times New Roman" w:hAnsi="Times New Roman"/>
+          <w:spacing w:val="-2"/>
+          <w:sz w:val="24"/>
+          <w:u w:val="single"/>
+        </w:rPr>
+        <w:tab/>
+      </w:r>
+      <w:r>
+        <w:rPr>
+          <w:rFonts w:ascii="Times New Roman" w:hAnsi="Times New Roman"/>
+          <w:spacing w:val="-2"/>
+          <w:sz w:val="24"/>
+          <w:u w:val="single"/>
+        </w:rPr>
+        <w:tab/>
+      </w:r>
+      <w:r>
+        <w:rPr>
+          <w:rFonts w:ascii="Times New Roman" w:hAnsi="Times New Roman"/>
+          <w:spacing w:val="-2"/>
+          <w:sz w:val="24"/>
+          <w:u w:val="single"/>
+        </w:rPr>
+        <w:tab/>
+      </w:r>
+      <w:r>
+        <w:rPr>
+          <w:rFonts w:ascii="Times New Roman" w:hAnsi="Times New Roman"/>
+          <w:spacing w:val="-2"/>
+          <w:sz w:val="24"/>
+          <w:u w:val="single"/>
+        </w:rPr>
+        <w:tab/>
+      </w:r>
+      <w:r>
+        <w:rPr>
+          <w:rFonts w:ascii="Times New Roman" w:hAnsi="Times New Roman"/>
+          <w:spacing w:val="-2"/>
+          <w:sz w:val="24"/>
+          <w:u w:val="single"/>
+        </w:rPr>
+        <w:tab/>
+      </w:r>
+      <w:r>
+        <w:rPr>
+          <w:rFonts w:ascii="Times New Roman" w:hAnsi="Times New Roman"/>
+          <w:spacing w:val="-2"/>
+          <w:sz w:val="24"/>
+          <w:u w:val="single"/>
+        </w:rPr>
+        <w:tab/>
+      </w:r>
+      <w:r>
+        <w:rPr>
+          <w:rFonts w:ascii="Times New Roman" w:hAnsi="Times New Roman"/>
+          <w:spacing w:val="-2"/>
+          <w:sz w:val="24"/>
+          <w:u w:val="single"/>
+        </w:rPr>
+        <w:tab/>
+      </w:r>
+      <w:r>
+        <w:rPr>
+          <w:rFonts w:ascii="Times New Roman" w:hAnsi="Times New Roman"/>
+          <w:spacing w:val="-2"/>
+          <w:sz w:val="24"/>
+          <w:u w:val="single"/>
+        </w:rPr>
+        <w:tab/>
+      </w:r>
+      <w:r>
+        <w:rPr>
+          <w:rFonts w:ascii="Times New Roman" w:hAnsi="Times New Roman"/>
+          <w:sz w:val="24"/>
+        </w:rPr>
+        <w:t>(________</w:t>
+      </w:r>
+      <w:r>
+        <w:rPr>
+          <w:rFonts w:ascii="Times New Roman" w:hAnsi="Times New Roman"/>
+          <w:sz w:val="24"/>
+        </w:rPr>
+        <w:t>__)</w:t>
       </w:r>
     </w:p>
     <w:p>
@@ -1714,260 +1628,6 @@
           <w:sz w:val="24"/>
         </w:rPr>
       </w:pPr>
-      <w:r>
-        <w:rPr>
-          <w:rFonts w:ascii="Times New Roman" w:hAnsi="Times New Roman"/>
-          <w:spacing w:val="-2"/>
-          <w:sz w:val="24"/>
-        </w:rPr>
-        <w:t xml:space="preserve">Консультант </w:t>
-      </w:r>
-      <w:r>
-        <w:rPr>
-          <w:rFonts w:ascii="Times New Roman" w:hAnsi="Times New Roman"/>
-          <w:sz w:val="24"/>
-          <w:u w:val="single"/>
-        </w:rPr>
-        <w:tab/>
-      </w:r>
-      <w:r>
-        <w:rPr>
-          <w:rFonts w:ascii="Times New Roman" w:hAnsi="Times New Roman"/>
-          <w:sz w:val="24"/>
-          <w:u w:val="single"/>
-        </w:rPr>
-        <w:tab/>
-      </w:r>
-      <w:r>
-        <w:rPr>
-          <w:rFonts w:ascii="Times New Roman" w:hAnsi="Times New Roman"/>
-          <w:sz w:val="24"/>
-          <w:u w:val="single"/>
-        </w:rPr>
-        <w:tab/>
-      </w:r>
-      <w:r>
-        <w:rPr>
-          <w:rFonts w:ascii="Times New Roman" w:hAnsi="Times New Roman"/>
-          <w:sz w:val="24"/>
-          <w:u w:val="single"/>
-        </w:rPr>
-        <w:tab/>
-      </w:r>
-      <w:r>
-        <w:rPr>
-          <w:rFonts w:ascii="Times New Roman" w:hAnsi="Times New Roman"/>
-          <w:sz w:val="24"/>
-          <w:u w:val="single"/>
-        </w:rPr>
-        <w:tab/>
-      </w:r>
-      <w:r>
-        <w:rPr>
-          <w:rFonts w:ascii="Times New Roman" w:hAnsi="Times New Roman"/>
-          <w:sz w:val="24"/>
-          <w:u w:val="single"/>
-        </w:rPr>
-        <w:tab/>
-      </w:r>
-      <w:r>
-        <w:rPr>
-          <w:rFonts w:ascii="Times New Roman" w:hAnsi="Times New Roman"/>
-          <w:sz w:val="24"/>
-          <w:u w:val="single"/>
-        </w:rPr>
-        <w:tab/>
-      </w:r>
-      <w:r>
-        <w:rPr>
-          <w:rFonts w:ascii="Times New Roman" w:hAnsi="Times New Roman"/>
-          <w:sz w:val="24"/>
-          <w:u w:val="single"/>
-        </w:rPr>
-        <w:tab/>
-      </w:r>
-      <w:r>
-        <w:rPr>
-          <w:rFonts w:ascii="Times New Roman" w:hAnsi="Times New Roman"/>
-          <w:sz w:val="24"/>
-          <w:u w:val="single"/>
-        </w:rPr>
-        <w:tab/>
-      </w:r>
-      <w:r>
-        <w:rPr>
-          <w:rFonts w:ascii="Times New Roman" w:hAnsi="Times New Roman"/>
-          <w:sz w:val="24"/>
-          <w:u w:val="single"/>
-        </w:rPr>
-        <w:tab/>
-      </w:r>
-      <w:r>
-        <w:rPr>
-          <w:rFonts w:ascii="Times New Roman" w:hAnsi="Times New Roman"/>
-          <w:sz w:val="24"/>
-          <w:u w:val="single"/>
-        </w:rPr>
-        <w:tab/>
-      </w:r>
-      <w:r>
-        <w:rPr>
-          <w:rFonts w:ascii="Times New Roman" w:hAnsi="Times New Roman"/>
-          <w:sz w:val="24"/>
-        </w:rPr>
-        <w:t>(__________)</w:t>
-      </w:r>
-    </w:p>
-    <w:p>
-      <w:pPr>
-        <w:pStyle w:val="aa"/>
-        <w:ind w:right="-143"/>
-        <w:jc w:val="center"/>
-        <w:rPr>
-          <w:rFonts w:ascii="Times New Roman" w:hAnsi="Times New Roman"/>
-          <w:sz w:val="16"/>
-          <w:szCs w:val="16"/>
-        </w:rPr>
-      </w:pPr>
-      <w:r>
-        <w:rPr>
-          <w:rFonts w:ascii="Times New Roman" w:hAnsi="Times New Roman"/>
-          <w:sz w:val="16"/>
-          <w:szCs w:val="16"/>
-        </w:rPr>
-        <w:t>(фамилия, имя, отчество полностью)</w:t>
-      </w:r>
-    </w:p>
-    <w:p>
-      <w:pPr>
-        <w:spacing w:after="0" w:line="240" w:lineRule="auto"/>
-        <w:ind w:right="-143"/>
-        <w:rPr>
-          <w:rFonts w:ascii="Times New Roman" w:hAnsi="Times New Roman"/>
-          <w:sz w:val="24"/>
-        </w:rPr>
-      </w:pPr>
-      <w:r>
-        <w:rPr>
-          <w:rFonts w:ascii="Times New Roman" w:hAnsi="Times New Roman"/>
-          <w:spacing w:val="-2"/>
-          <w:sz w:val="24"/>
-        </w:rPr>
-        <w:t xml:space="preserve">Рецензент </w:t>
-      </w:r>
-      <w:r>
-        <w:rPr>
-          <w:rFonts w:ascii="Times New Roman" w:hAnsi="Times New Roman"/>
-          <w:spacing w:val="-2"/>
-          <w:sz w:val="24"/>
-          <w:u w:val="single"/>
-        </w:rPr>
-        <w:tab/>
-      </w:r>
-      <w:r>
-        <w:rPr>
-          <w:rFonts w:ascii="Times New Roman" w:hAnsi="Times New Roman"/>
-          <w:spacing w:val="-2"/>
-          <w:sz w:val="24"/>
-          <w:u w:val="single"/>
-        </w:rPr>
-        <w:tab/>
-      </w:r>
-      <w:r>
-        <w:rPr>
-          <w:rFonts w:ascii="Times New Roman" w:hAnsi="Times New Roman"/>
-          <w:spacing w:val="-2"/>
-          <w:sz w:val="24"/>
-          <w:u w:val="single"/>
-        </w:rPr>
-        <w:tab/>
-      </w:r>
-      <w:r>
-        <w:rPr>
-          <w:rFonts w:ascii="Times New Roman" w:hAnsi="Times New Roman"/>
-          <w:spacing w:val="-2"/>
-          <w:sz w:val="24"/>
-          <w:u w:val="single"/>
-        </w:rPr>
-        <w:tab/>
-      </w:r>
-      <w:r>
-        <w:rPr>
-          <w:rFonts w:ascii="Times New Roman" w:hAnsi="Times New Roman"/>
-          <w:spacing w:val="-2"/>
-          <w:sz w:val="24"/>
-          <w:u w:val="single"/>
-        </w:rPr>
-        <w:tab/>
-      </w:r>
-      <w:r>
-        <w:rPr>
-          <w:rFonts w:ascii="Times New Roman" w:hAnsi="Times New Roman"/>
-          <w:spacing w:val="-2"/>
-          <w:sz w:val="24"/>
-          <w:u w:val="single"/>
-        </w:rPr>
-        <w:tab/>
-      </w:r>
-      <w:r>
-        <w:rPr>
-          <w:rFonts w:ascii="Times New Roman" w:hAnsi="Times New Roman"/>
-          <w:spacing w:val="-2"/>
-          <w:sz w:val="24"/>
-          <w:u w:val="single"/>
-        </w:rPr>
-        <w:tab/>
-      </w:r>
-      <w:r>
-        <w:rPr>
-          <w:rFonts w:ascii="Times New Roman" w:hAnsi="Times New Roman"/>
-          <w:spacing w:val="-2"/>
-          <w:sz w:val="24"/>
-          <w:u w:val="single"/>
-        </w:rPr>
-        <w:tab/>
-      </w:r>
-      <w:r>
-        <w:rPr>
-          <w:rFonts w:ascii="Times New Roman" w:hAnsi="Times New Roman"/>
-          <w:spacing w:val="-2"/>
-          <w:sz w:val="24"/>
-          <w:u w:val="single"/>
-        </w:rPr>
-        <w:tab/>
-      </w:r>
-      <w:r>
-        <w:rPr>
-          <w:rFonts w:ascii="Times New Roman" w:hAnsi="Times New Roman"/>
-          <w:spacing w:val="-2"/>
-          <w:sz w:val="24"/>
-          <w:u w:val="single"/>
-        </w:rPr>
-        <w:tab/>
-      </w:r>
-      <w:r>
-        <w:rPr>
-          <w:rFonts w:ascii="Times New Roman" w:hAnsi="Times New Roman"/>
-          <w:spacing w:val="-2"/>
-          <w:sz w:val="24"/>
-          <w:u w:val="single"/>
-        </w:rPr>
-        <w:tab/>
-      </w:r>
-      <w:r>
-        <w:rPr>
-          <w:rFonts w:ascii="Times New Roman" w:hAnsi="Times New Roman"/>
-          <w:sz w:val="24"/>
-        </w:rPr>
-        <w:t>(________</w:t>
-      </w:r>
-      <w:r>
-        <w:rPr>
-          <w:rFonts w:ascii="Times New Roman" w:hAnsi="Times New Roman"/>
-          <w:sz w:val="24"/>
-        </w:rPr>
-        <w:t>__)</w:t>
-      </w:r>
     </w:p>
     <w:p>
       <w:pPr>
@@ -2164,7 +1824,17 @@
           <w:sz w:val="24"/>
           <w:u w:val="single"/>
         </w:rPr>
-        <w:t>24 мая  202</w:t>
+        <w:t xml:space="preserve">24 </w:t>
+      </w:r>
+      <w:proofErr w:type="gramStart"/>
+      <w:r>
+        <w:rPr>
+          <w:rFonts w:ascii="Times New Roman" w:hAnsi="Times New Roman"/>
+          <w:spacing w:val="-2"/>
+          <w:sz w:val="24"/>
+          <w:u w:val="single"/>
+        </w:rPr>
+        <w:t>мая  202</w:t>
       </w:r>
       <w:r>
         <w:rPr>
@@ -2176,6 +1846,7 @@
         </w:rPr>
         <w:t>3</w:t>
       </w:r>
+      <w:proofErr w:type="gramEnd"/>
       <w:r>
         <w:rPr>
           <w:rFonts w:ascii="Times New Roman" w:hAnsi="Times New Roman"/>
@@ -2704,7 +2375,6 @@
   <w:style w:type="character" w:default="1" w:styleId="a0">
     <w:name w:val="Default Paragraph Font"/>
     <w:uiPriority w:val="1"/>
-    <w:semiHidden/>
     <w:unhideWhenUsed/>
   </w:style>
   <w:style w:type="table" w:default="1" w:styleId="a1">

--- a/Отчет_4_сем/Дока 2/Шоблон 2)/1 Титульный лист ВКР магистры 201 2023 стр 19.docx
+++ b/Отчет_4_сем/Дока 2/Шоблон 2)/1 Титульный лист ВКР магистры 201 2023 стр 19.docx
@@ -1407,6 +1407,252 @@
           <w:u w:val="single"/>
         </w:rPr>
         <w:t>Платонов Евгений Николаевич</w:t>
+      </w:r>
+      <w:r>
+        <w:rPr>
+          <w:rFonts w:ascii="Times New Roman" w:hAnsi="Times New Roman"/>
+          <w:sz w:val="24"/>
+          <w:u w:val="single"/>
+        </w:rPr>
+        <w:tab/>
+      </w:r>
+      <w:r>
+        <w:rPr>
+          <w:rFonts w:ascii="Times New Roman" w:hAnsi="Times New Roman"/>
+          <w:sz w:val="24"/>
+          <w:u w:val="single"/>
+        </w:rPr>
+        <w:tab/>
+      </w:r>
+      <w:r>
+        <w:rPr>
+          <w:rFonts w:ascii="Times New Roman" w:hAnsi="Times New Roman"/>
+          <w:sz w:val="24"/>
+          <w:u w:val="single"/>
+        </w:rPr>
+        <w:tab/>
+      </w:r>
+      <w:r>
+        <w:rPr>
+          <w:rFonts w:ascii="Times New Roman" w:hAnsi="Times New Roman"/>
+          <w:sz w:val="24"/>
+          <w:u w:val="single"/>
+        </w:rPr>
+        <w:tab/>
+      </w:r>
+      <w:r>
+        <w:rPr>
+          <w:rFonts w:ascii="Times New Roman" w:hAnsi="Times New Roman"/>
+          <w:sz w:val="24"/>
+        </w:rPr>
+        <w:t>(__________)</w:t>
+      </w:r>
+    </w:p>
+    <w:p>
+      <w:pPr>
+        <w:spacing w:after="0" w:line="240" w:lineRule="auto"/>
+        <w:ind w:right="-143"/>
+        <w:rPr>
+          <w:rFonts w:ascii="Times New Roman" w:hAnsi="Times New Roman"/>
+          <w:sz w:val="24"/>
+        </w:rPr>
+      </w:pPr>
+      <w:r>
+        <w:rPr>
+          <w:rFonts w:ascii="Times New Roman" w:hAnsi="Times New Roman"/>
+          <w:spacing w:val="-2"/>
+          <w:sz w:val="24"/>
+        </w:rPr>
+        <w:t xml:space="preserve">Консультант </w:t>
+      </w:r>
+      <w:r>
+        <w:rPr>
+          <w:rFonts w:ascii="Times New Roman" w:hAnsi="Times New Roman"/>
+          <w:sz w:val="24"/>
+          <w:u w:val="single"/>
+        </w:rPr>
+        <w:tab/>
+      </w:r>
+      <w:r>
+        <w:rPr>
+          <w:rFonts w:ascii="Times New Roman" w:hAnsi="Times New Roman"/>
+          <w:sz w:val="24"/>
+          <w:u w:val="single"/>
+        </w:rPr>
+        <w:tab/>
+      </w:r>
+      <w:r>
+        <w:rPr>
+          <w:rFonts w:ascii="Times New Roman" w:hAnsi="Times New Roman"/>
+          <w:sz w:val="24"/>
+          <w:u w:val="single"/>
+        </w:rPr>
+        <w:tab/>
+      </w:r>
+      <w:r>
+        <w:rPr>
+          <w:rFonts w:ascii="Times New Roman" w:hAnsi="Times New Roman"/>
+          <w:sz w:val="24"/>
+          <w:u w:val="single"/>
+        </w:rPr>
+        <w:tab/>
+      </w:r>
+      <w:r>
+        <w:rPr>
+          <w:rFonts w:ascii="Times New Roman" w:hAnsi="Times New Roman"/>
+          <w:sz w:val="24"/>
+          <w:u w:val="single"/>
+        </w:rPr>
+        <w:tab/>
+      </w:r>
+      <w:r>
+        <w:rPr>
+          <w:rFonts w:ascii="Times New Roman" w:hAnsi="Times New Roman"/>
+          <w:sz w:val="24"/>
+          <w:u w:val="single"/>
+        </w:rPr>
+        <w:tab/>
+      </w:r>
+      <w:r>
+        <w:rPr>
+          <w:rFonts w:ascii="Times New Roman" w:hAnsi="Times New Roman"/>
+          <w:sz w:val="24"/>
+          <w:u w:val="single"/>
+        </w:rPr>
+        <w:tab/>
+      </w:r>
+      <w:r>
+        <w:rPr>
+          <w:rFonts w:ascii="Times New Roman" w:hAnsi="Times New Roman"/>
+          <w:sz w:val="24"/>
+          <w:u w:val="single"/>
+        </w:rPr>
+        <w:tab/>
+      </w:r>
+      <w:r>
+        <w:rPr>
+          <w:rFonts w:ascii="Times New Roman" w:hAnsi="Times New Roman"/>
+          <w:sz w:val="24"/>
+          <w:u w:val="single"/>
+        </w:rPr>
+        <w:tab/>
+      </w:r>
+      <w:r>
+        <w:rPr>
+          <w:rFonts w:ascii="Times New Roman" w:hAnsi="Times New Roman"/>
+          <w:sz w:val="24"/>
+          <w:u w:val="single"/>
+        </w:rPr>
+        <w:tab/>
+      </w:r>
+      <w:r>
+        <w:rPr>
+          <w:rFonts w:ascii="Times New Roman" w:hAnsi="Times New Roman"/>
+          <w:sz w:val="24"/>
+          <w:u w:val="single"/>
+        </w:rPr>
+        <w:tab/>
+      </w:r>
+      <w:r>
+        <w:rPr>
+          <w:rFonts w:ascii="Times New Roman" w:hAnsi="Times New Roman"/>
+          <w:sz w:val="24"/>
+        </w:rPr>
+        <w:t>(__________)</w:t>
+      </w:r>
+    </w:p>
+    <w:p>
+      <w:pPr>
+        <w:pStyle w:val="aa"/>
+        <w:ind w:right="-143"/>
+        <w:jc w:val="center"/>
+        <w:rPr>
+          <w:rFonts w:ascii="Times New Roman" w:hAnsi="Times New Roman"/>
+          <w:sz w:val="16"/>
+          <w:szCs w:val="16"/>
+        </w:rPr>
+      </w:pPr>
+      <w:r>
+        <w:rPr>
+          <w:rFonts w:ascii="Times New Roman" w:hAnsi="Times New Roman"/>
+          <w:sz w:val="16"/>
+          <w:szCs w:val="16"/>
+        </w:rPr>
+        <w:t>(фамилия, имя, отчество полностью)</w:t>
+      </w:r>
+    </w:p>
+    <w:p>
+      <w:pPr>
+        <w:spacing w:after="0" w:line="240" w:lineRule="auto"/>
+        <w:ind w:right="-143"/>
+        <w:rPr>
+          <w:rFonts w:ascii="Times New Roman" w:hAnsi="Times New Roman"/>
+          <w:sz w:val="24"/>
+        </w:rPr>
+      </w:pPr>
+      <w:r>
+        <w:rPr>
+          <w:rFonts w:ascii="Times New Roman" w:hAnsi="Times New Roman"/>
+          <w:spacing w:val="-2"/>
+          <w:sz w:val="24"/>
+        </w:rPr>
+        <w:t xml:space="preserve">Консультант </w:t>
+      </w:r>
+      <w:r>
+        <w:rPr>
+          <w:rFonts w:ascii="Times New Roman" w:hAnsi="Times New Roman"/>
+          <w:sz w:val="24"/>
+          <w:u w:val="single"/>
+        </w:rPr>
+        <w:tab/>
+      </w:r>
+      <w:r>
+        <w:rPr>
+          <w:rFonts w:ascii="Times New Roman" w:hAnsi="Times New Roman"/>
+          <w:sz w:val="24"/>
+          <w:u w:val="single"/>
+        </w:rPr>
+        <w:tab/>
+      </w:r>
+      <w:r>
+        <w:rPr>
+          <w:rFonts w:ascii="Times New Roman" w:hAnsi="Times New Roman"/>
+          <w:sz w:val="24"/>
+          <w:u w:val="single"/>
+        </w:rPr>
+        <w:tab/>
+      </w:r>
+      <w:r>
+        <w:rPr>
+          <w:rFonts w:ascii="Times New Roman" w:hAnsi="Times New Roman"/>
+          <w:sz w:val="24"/>
+          <w:u w:val="single"/>
+        </w:rPr>
+        <w:tab/>
+      </w:r>
+      <w:r>
+        <w:rPr>
+          <w:rFonts w:ascii="Times New Roman" w:hAnsi="Times New Roman"/>
+          <w:sz w:val="24"/>
+          <w:u w:val="single"/>
+        </w:rPr>
+        <w:tab/>
+      </w:r>
+      <w:r>
+        <w:rPr>
+          <w:rFonts w:ascii="Times New Roman" w:hAnsi="Times New Roman"/>
+          <w:sz w:val="24"/>
+          <w:u w:val="single"/>
+        </w:rPr>
+        <w:tab/>
+      </w:r>
+      <w:r>
+        <w:rPr>
+          <w:rFonts w:ascii="Times New Roman" w:hAnsi="Times New Roman"/>
+          <w:sz w:val="24"/>
+          <w:u w:val="single"/>
+        </w:rPr>
+        <w:tab/>
       </w:r>
       <w:r>
         <w:rPr>
@@ -2375,6 +2621,7 @@
   <w:style w:type="character" w:default="1" w:styleId="a0">
     <w:name w:val="Default Paragraph Font"/>
     <w:uiPriority w:val="1"/>
+    <w:semiHidden/>
     <w:unhideWhenUsed/>
   </w:style>
   <w:style w:type="table" w:default="1" w:styleId="a1">

--- a/Отчет_4_сем/Дока 2/Шоблон 2)/1 Титульный лист ВКР магистры 201 2023 стр 19.docx
+++ b/Отчет_4_сем/Дока 2/Шоблон 2)/1 Титульный лист ВКР магистры 201 2023 стр 19.docx
@@ -871,7 +871,6 @@
           <w:spacing w:val="-2"/>
           <w:sz w:val="32"/>
           <w:szCs w:val="32"/>
-          <w:highlight w:val="yellow"/>
         </w:rPr>
         <w:t>(МАГИСТЕРСКАЯ ДИССЕРТАЦИЯ)</w:t>
       </w:r>
@@ -924,6 +923,15 @@
           <w:sz w:val="24"/>
           <w:u w:val="single"/>
         </w:rPr>
+        <w:t>«</w:t>
+      </w:r>
+      <w:r>
+        <w:rPr>
+          <w:rFonts w:ascii="Times New Roman" w:hAnsi="Times New Roman"/>
+          <w:spacing w:val="-2"/>
+          <w:sz w:val="24"/>
+          <w:u w:val="single"/>
+        </w:rPr>
         <w:t xml:space="preserve">Разработка алгоритма </w:t>
       </w:r>
       <w:proofErr w:type="spellStart"/>
@@ -953,6 +961,15 @@
           <w:sz w:val="24"/>
           <w:u w:val="single"/>
         </w:rPr>
+        <w:t>»</w:t>
+      </w:r>
+      <w:r>
+        <w:rPr>
+          <w:rFonts w:ascii="Times New Roman" w:hAnsi="Times New Roman"/>
+          <w:spacing w:val="-2"/>
+          <w:sz w:val="24"/>
+          <w:u w:val="single"/>
+        </w:rPr>
         <w:tab/>
       </w:r>
       <w:r>
@@ -1303,7 +1320,6 @@
           <w:rFonts w:ascii="Times New Roman" w:hAnsi="Times New Roman"/>
           <w:spacing w:val="-2"/>
           <w:sz w:val="24"/>
-          <w:highlight w:val="yellow"/>
         </w:rPr>
         <w:t>(магистерской диссертации)</w:t>
       </w:r>

--- a/Отчет_4_сем/Дока 2/Шоблон 2)/1 Титульный лист ВКР магистры 201 2023 стр 19.docx
+++ b/Отчет_4_сем/Дока 2/Шоблон 2)/1 Титульный лист ВКР магистры 201 2023 стр 19.docx
@@ -422,41 +422,18 @@
           <w:u w:val="single"/>
           <w:lang w:val="ru-RU"/>
         </w:rPr>
-        <w:t xml:space="preserve">№8 «Компьютерные науки и прикладная </w:t>
-      </w:r>
-      <w:proofErr w:type="gramStart"/>
-      <w:r>
-        <w:rPr>
+        <w:t>№8 «Компьютерные науки и прикладная математика»</w:t>
+      </w:r>
+      <w:r>
+        <w:rPr>
+          <w:b/>
           <w:bCs/>
           <w:sz w:val="24"/>
           <w:szCs w:val="24"/>
           <w:u w:val="single"/>
           <w:lang w:val="ru-RU"/>
         </w:rPr>
-        <w:t>математика»</w:t>
-      </w:r>
-      <w:r>
-        <w:rPr>
-          <w:b/>
-          <w:bCs/>
-          <w:sz w:val="24"/>
-          <w:szCs w:val="24"/>
-          <w:u w:val="single"/>
-          <w:lang w:val="ru-RU"/>
-        </w:rPr>
-        <w:t xml:space="preserve">   </w:t>
-      </w:r>
-      <w:proofErr w:type="gramEnd"/>
-      <w:r>
-        <w:rPr>
-          <w:b/>
-          <w:bCs/>
-          <w:sz w:val="24"/>
-          <w:szCs w:val="24"/>
-          <w:u w:val="single"/>
-          <w:lang w:val="ru-RU"/>
-        </w:rPr>
-        <w:t xml:space="preserve">   </w:t>
+        <w:t xml:space="preserve">      </w:t>
       </w:r>
       <w:r>
         <w:rPr>
@@ -932,27 +909,7 @@
           <w:sz w:val="24"/>
           <w:u w:val="single"/>
         </w:rPr>
-        <w:t xml:space="preserve">Разработка алгоритма </w:t>
-      </w:r>
-      <w:proofErr w:type="spellStart"/>
-      <w:r>
-        <w:rPr>
-          <w:rFonts w:ascii="Times New Roman" w:hAnsi="Times New Roman"/>
-          <w:spacing w:val="-2"/>
-          <w:sz w:val="24"/>
-          <w:u w:val="single"/>
-        </w:rPr>
-        <w:t>UpLift</w:t>
-      </w:r>
-      <w:proofErr w:type="spellEnd"/>
-      <w:r>
-        <w:rPr>
-          <w:rFonts w:ascii="Times New Roman" w:hAnsi="Times New Roman"/>
-          <w:spacing w:val="-2"/>
-          <w:sz w:val="24"/>
-          <w:u w:val="single"/>
-        </w:rPr>
-        <w:t xml:space="preserve"> моделирования для рекламной кампании</w:t>
+        <w:t>Разработка алгоритма UpLift моделирования для рекламной кампании</w:t>
       </w:r>
       <w:r>
         <w:rPr>
@@ -1781,25 +1738,7 @@
           <w:sz w:val="24"/>
           <w:u w:val="single"/>
         </w:rPr>
-        <w:tab/>
-      </w:r>
-      <w:r>
-        <w:rPr>
-          <w:rFonts w:ascii="Times New Roman" w:hAnsi="Times New Roman"/>
-          <w:spacing w:val="-2"/>
-          <w:sz w:val="24"/>
-          <w:u w:val="single"/>
-        </w:rPr>
-        <w:tab/>
-      </w:r>
-      <w:r>
-        <w:rPr>
-          <w:rFonts w:ascii="Times New Roman" w:hAnsi="Times New Roman"/>
-          <w:spacing w:val="-2"/>
-          <w:sz w:val="24"/>
-          <w:u w:val="single"/>
-        </w:rPr>
-        <w:tab/>
+        <w:t>Кузьмин Лев Викторович</w:t>
       </w:r>
       <w:r>
         <w:rPr>
@@ -2086,17 +2025,7 @@
           <w:sz w:val="24"/>
           <w:u w:val="single"/>
         </w:rPr>
-        <w:t xml:space="preserve">24 </w:t>
-      </w:r>
-      <w:proofErr w:type="gramStart"/>
-      <w:r>
-        <w:rPr>
-          <w:rFonts w:ascii="Times New Roman" w:hAnsi="Times New Roman"/>
-          <w:spacing w:val="-2"/>
-          <w:sz w:val="24"/>
-          <w:u w:val="single"/>
-        </w:rPr>
-        <w:t>мая  202</w:t>
+        <w:t>24 мая  202</w:t>
       </w:r>
       <w:r>
         <w:rPr>
@@ -2108,7 +2037,6 @@
         </w:rPr>
         <w:t>3</w:t>
       </w:r>
-      <w:proofErr w:type="gramEnd"/>
       <w:r>
         <w:rPr>
           <w:rFonts w:ascii="Times New Roman" w:hAnsi="Times New Roman"/>

--- a/Отчет_4_сем/Дока 2/Шоблон 2)/1 Титульный лист ВКР магистры 201 2023 стр 19.docx
+++ b/Отчет_4_сем/Дока 2/Шоблон 2)/1 Титульный лист ВКР магистры 201 2023 стр 19.docx
@@ -398,24 +398,6 @@
       </w:r>
       <w:r>
         <w:rPr>
-          <w:b/>
-          <w:sz w:val="24"/>
-          <w:szCs w:val="24"/>
-          <w:lang w:val="ru-RU"/>
-        </w:rPr>
-        <w:t>(Филиал)</w:t>
-      </w:r>
-      <w:r>
-        <w:rPr>
-          <w:b/>
-          <w:sz w:val="24"/>
-          <w:szCs w:val="24"/>
-          <w:lang w:val="ru-RU"/>
-        </w:rPr>
-        <w:t xml:space="preserve"> </w:t>
-      </w:r>
-      <w:r>
-        <w:rPr>
           <w:bCs/>
           <w:sz w:val="24"/>
           <w:szCs w:val="24"/>
@@ -816,40 +798,6 @@
           <w:szCs w:val="32"/>
         </w:rPr>
         <w:t>ВЫПУСКНАЯ КВАЛИФИКАЦИОННАЯ РАБОТА МАГИСТРА</w:t>
-      </w:r>
-    </w:p>
-    <w:p>
-      <w:pPr>
-        <w:spacing w:after="0"/>
-        <w:ind w:right="-143"/>
-        <w:jc w:val="center"/>
-        <w:rPr>
-          <w:rFonts w:ascii="Times New Roman" w:hAnsi="Times New Roman"/>
-          <w:b/>
-          <w:spacing w:val="-2"/>
-          <w:sz w:val="32"/>
-          <w:szCs w:val="32"/>
-        </w:rPr>
-      </w:pPr>
-      <w:r>
-        <w:rPr>
-          <w:rFonts w:ascii="Times New Roman" w:hAnsi="Times New Roman"/>
-          <w:b/>
-          <w:spacing w:val="-2"/>
-          <w:sz w:val="32"/>
-          <w:szCs w:val="32"/>
-        </w:rPr>
-        <w:t xml:space="preserve"> </w:t>
-      </w:r>
-      <w:r>
-        <w:rPr>
-          <w:rFonts w:ascii="Times New Roman" w:hAnsi="Times New Roman"/>
-          <w:b/>
-          <w:spacing w:val="-2"/>
-          <w:sz w:val="32"/>
-          <w:szCs w:val="32"/>
-        </w:rPr>
-        <w:t>(МАГИСТЕРСКАЯ ДИССЕРТАЦИЯ)</w:t>
       </w:r>
     </w:p>
     <w:p>

--- a/Отчет_4_сем/Дока 2/Шоблон 2)/1 Титульный лист ВКР магистры 201 2023 стр 19.docx
+++ b/Отчет_4_сем/Дока 2/Шоблон 2)/1 Титульный лист ВКР магистры 201 2023 стр 19.docx
@@ -404,7 +404,18 @@
           <w:u w:val="single"/>
           <w:lang w:val="ru-RU"/>
         </w:rPr>
-        <w:t>№8 «Компьютерные науки и прикладная математика»</w:t>
+        <w:t xml:space="preserve">№8 «Компьютерные науки и прикладная </w:t>
+      </w:r>
+      <w:proofErr w:type="gramStart"/>
+      <w:r>
+        <w:rPr>
+          <w:bCs/>
+          <w:sz w:val="24"/>
+          <w:szCs w:val="24"/>
+          <w:u w:val="single"/>
+          <w:lang w:val="ru-RU"/>
+        </w:rPr>
+        <w:t>математика»</w:t>
       </w:r>
       <w:r>
         <w:rPr>
@@ -415,7 +426,30 @@
           <w:u w:val="single"/>
           <w:lang w:val="ru-RU"/>
         </w:rPr>
-        <w:t xml:space="preserve">      </w:t>
+        <w:t xml:space="preserve">   </w:t>
+      </w:r>
+      <w:proofErr w:type="gramEnd"/>
+      <w:r>
+        <w:rPr>
+          <w:b/>
+          <w:bCs/>
+          <w:sz w:val="24"/>
+          <w:szCs w:val="24"/>
+          <w:u w:val="single"/>
+          <w:lang w:val="ru-RU"/>
+        </w:rPr>
+        <w:t xml:space="preserve">   </w:t>
+      </w:r>
+      <w:r>
+        <w:rPr>
+          <w:b/>
+          <w:bCs/>
+          <w:sz w:val="24"/>
+          <w:szCs w:val="24"/>
+          <w:u w:val="single"/>
+          <w:lang w:val="ru-RU"/>
+        </w:rPr>
+        <w:t xml:space="preserve">                     </w:t>
       </w:r>
       <w:r>
         <w:rPr>
@@ -547,6 +581,17 @@
       </w:r>
       <w:r>
         <w:rPr>
+          <w:b/>
+          <w:bCs/>
+          <w:sz w:val="24"/>
+          <w:szCs w:val="24"/>
+          <w:u w:val="single"/>
+          <w:lang w:val="ru-RU"/>
+        </w:rPr>
+        <w:t xml:space="preserve">     </w:t>
+      </w:r>
+      <w:r>
+        <w:rPr>
           <w:sz w:val="24"/>
           <w:szCs w:val="24"/>
           <w:u w:val="single"/>
@@ -596,7 +641,49 @@
           <w:u w:val="single"/>
           <w:lang w:val="ru-RU"/>
         </w:rPr>
-        <w:t xml:space="preserve"> «Компьютерное моделирование и оптимизация информационных </w:t>
+        <w:t xml:space="preserve"> </w:t>
+      </w:r>
+      <w:r>
+        <w:rPr>
+          <w:bCs/>
+          <w:sz w:val="24"/>
+          <w:szCs w:val="24"/>
+          <w:u w:val="single"/>
+          <w:lang w:val="ru-RU"/>
+        </w:rPr>
+        <w:t xml:space="preserve"> </w:t>
+      </w:r>
+      <w:proofErr w:type="gramStart"/>
+      <w:r>
+        <w:rPr>
+          <w:bCs/>
+          <w:sz w:val="24"/>
+          <w:szCs w:val="24"/>
+          <w:u w:val="single"/>
+          <w:lang w:val="ru-RU"/>
+        </w:rPr>
+        <w:t xml:space="preserve">   </w:t>
+      </w:r>
+      <w:r>
+        <w:rPr>
+          <w:bCs/>
+          <w:sz w:val="24"/>
+          <w:szCs w:val="24"/>
+          <w:u w:val="single"/>
+          <w:lang w:val="ru-RU"/>
+        </w:rPr>
+        <w:t>«</w:t>
+      </w:r>
+      <w:proofErr w:type="gramEnd"/>
+      <w:r>
+        <w:rPr>
+          <w:bCs/>
+          <w:sz w:val="24"/>
+          <w:szCs w:val="24"/>
+          <w:u w:val="single"/>
+          <w:lang w:val="ru-RU"/>
+        </w:rPr>
+        <w:t xml:space="preserve">Компьютерное моделирование и оптимизация информационных </w:t>
       </w:r>
       <w:r>
         <w:rPr>
@@ -857,7 +944,27 @@
           <w:sz w:val="24"/>
           <w:u w:val="single"/>
         </w:rPr>
-        <w:t>Разработка алгоритма UpLift моделирования для рекламной кампании</w:t>
+        <w:t xml:space="preserve">Разработка алгоритма </w:t>
+      </w:r>
+      <w:proofErr w:type="spellStart"/>
+      <w:r>
+        <w:rPr>
+          <w:rFonts w:ascii="Times New Roman" w:hAnsi="Times New Roman"/>
+          <w:spacing w:val="-2"/>
+          <w:sz w:val="24"/>
+          <w:u w:val="single"/>
+        </w:rPr>
+        <w:t>UpLift</w:t>
+      </w:r>
+      <w:proofErr w:type="spellEnd"/>
+      <w:r>
+        <w:rPr>
+          <w:rFonts w:ascii="Times New Roman" w:hAnsi="Times New Roman"/>
+          <w:spacing w:val="-2"/>
+          <w:sz w:val="24"/>
+          <w:u w:val="single"/>
+        </w:rPr>
+        <w:t xml:space="preserve"> моделирования для рекламной кампании</w:t>
       </w:r>
       <w:r>
         <w:rPr>
@@ -1223,10 +1330,10 @@
       <w:r>
         <w:rPr>
           <w:rFonts w:ascii="Times New Roman" w:hAnsi="Times New Roman"/>
-          <w:spacing w:val="-2"/>
-          <w:sz w:val="24"/>
-        </w:rPr>
-        <w:t>(магистерской диссертации)</w:t>
+          <w:sz w:val="24"/>
+          <w:u w:val="single"/>
+        </w:rPr>
+        <w:tab/>
       </w:r>
       <w:r>
         <w:rPr>
@@ -1251,6 +1358,30 @@
           <w:u w:val="single"/>
         </w:rPr>
         <w:t>Фейзуллин Кирилл Маратович</w:t>
+      </w:r>
+      <w:r>
+        <w:rPr>
+          <w:rFonts w:ascii="Times New Roman" w:hAnsi="Times New Roman"/>
+          <w:sz w:val="24"/>
+          <w:u w:val="single"/>
+        </w:rPr>
+        <w:tab/>
+      </w:r>
+      <w:r>
+        <w:rPr>
+          <w:rFonts w:ascii="Times New Roman" w:hAnsi="Times New Roman"/>
+          <w:sz w:val="24"/>
+          <w:u w:val="single"/>
+        </w:rPr>
+        <w:tab/>
+      </w:r>
+      <w:r>
+        <w:rPr>
+          <w:rFonts w:ascii="Times New Roman" w:hAnsi="Times New Roman"/>
+          <w:sz w:val="24"/>
+          <w:u w:val="single"/>
+        </w:rPr>
+        <w:tab/>
       </w:r>
       <w:r>
         <w:rPr>
@@ -1884,7 +2015,25 @@
           <w:sz w:val="24"/>
           <w:u w:val="single"/>
         </w:rPr>
-        <w:t xml:space="preserve">     Кибзун Андрей Иванович</w:t>
+        <w:t xml:space="preserve">     </w:t>
+      </w:r>
+      <w:proofErr w:type="spellStart"/>
+      <w:r>
+        <w:rPr>
+          <w:rFonts w:ascii="Times New Roman" w:hAnsi="Times New Roman"/>
+          <w:sz w:val="24"/>
+          <w:u w:val="single"/>
+        </w:rPr>
+        <w:t>Кибзун</w:t>
+      </w:r>
+      <w:proofErr w:type="spellEnd"/>
+      <w:r>
+        <w:rPr>
+          <w:rFonts w:ascii="Times New Roman" w:hAnsi="Times New Roman"/>
+          <w:sz w:val="24"/>
+          <w:u w:val="single"/>
+        </w:rPr>
+        <w:t xml:space="preserve"> Андрей Иванович</w:t>
       </w:r>
       <w:r>
         <w:rPr>
@@ -1973,7 +2122,17 @@
           <w:sz w:val="24"/>
           <w:u w:val="single"/>
         </w:rPr>
-        <w:t>24 мая  202</w:t>
+        <w:t xml:space="preserve">24 </w:t>
+      </w:r>
+      <w:proofErr w:type="gramStart"/>
+      <w:r>
+        <w:rPr>
+          <w:rFonts w:ascii="Times New Roman" w:hAnsi="Times New Roman"/>
+          <w:spacing w:val="-2"/>
+          <w:sz w:val="24"/>
+          <w:u w:val="single"/>
+        </w:rPr>
+        <w:t>мая  202</w:t>
       </w:r>
       <w:r>
         <w:rPr>
@@ -1985,6 +2144,7 @@
         </w:rPr>
         <w:t>3</w:t>
       </w:r>
+      <w:proofErr w:type="gramEnd"/>
       <w:r>
         <w:rPr>
           <w:rFonts w:ascii="Times New Roman" w:hAnsi="Times New Roman"/>
